--- a/OCP_OPDRACHT/Opdracht.docx
+++ b/OCP_OPDRACHT/Opdracht.docx
@@ -4,9 +4,39 @@
   <w:body>
     <w:p>
       <w:pPr>
+        <w:pBdr>
+          <w:top w:val="single" w:sz="2" w:space="0" w:color="E3E3E3"/>
+          <w:left w:val="single" w:sz="2" w:space="0" w:color="E3E3E3"/>
+          <w:bottom w:val="single" w:sz="2" w:space="0" w:color="E3E3E3"/>
+          <w:right w:val="single" w:sz="2" w:space="0" w:color="E3E3E3"/>
+        </w:pBdr>
+        <w:shd w:val="clear" w:color="auto" w:fill="FFFFFF"/>
+        <w:spacing w:before="100" w:beforeAutospacing="1" w:after="100" w:afterAutospacing="1" w:line="240" w:lineRule="auto"/>
+        <w:outlineLvl w:val="3"/>
+        <w:rPr>
+          <w:rFonts w:ascii="Segoe UI" w:eastAsia="Times New Roman" w:hAnsi="Segoe UI" w:cs="Segoe UI"/>
+          <w:color w:val="0D0D0D"/>
+          <w:sz w:val="24"/>
+          <w:szCs w:val="24"/>
+          <w:lang w:eastAsia="nl-BE"/>
+        </w:rPr>
+      </w:pPr>
+      <w:r>
+        <w:rPr>
+          <w:rFonts w:ascii="Segoe UI" w:eastAsia="Times New Roman" w:hAnsi="Segoe UI" w:cs="Segoe UI"/>
+          <w:color w:val="0D0D0D"/>
+          <w:sz w:val="24"/>
+          <w:szCs w:val="24"/>
+          <w:lang w:eastAsia="nl-BE"/>
+        </w:rPr>
+        <w:t>Deel 1: Strak Gekoppelde Implementatie</w:t>
+      </w:r>
+    </w:p>
+    <w:p>
+      <w:pPr>
         <w:numPr>
           <w:ilvl w:val="0"/>
-          <w:numId w:val="1"/>
+          <w:numId w:val="2"/>
         </w:numPr>
         <w:pBdr>
           <w:top w:val="single" w:sz="2" w:space="0" w:color="E3E3E3"/>
@@ -24,16 +54,111 @@
           <w:lang w:eastAsia="nl-BE"/>
         </w:rPr>
       </w:pPr>
+      <w:r>
+        <w:rPr>
+          <w:rFonts w:ascii="Segoe UI" w:eastAsia="Times New Roman" w:hAnsi="Segoe UI" w:cs="Segoe UI"/>
+          <w:b/>
+          <w:bCs/>
+          <w:color w:val="0D0D0D"/>
+          <w:sz w:val="24"/>
+          <w:szCs w:val="24"/>
+          <w:bdr w:val="single" w:sz="2" w:space="0" w:color="E3E3E3" w:frame="1"/>
+          <w:lang w:eastAsia="nl-BE"/>
+        </w:rPr>
+        <w:t>Beginopstelling:</w:t>
+      </w:r>
+      <w:r>
+        <w:rPr>
+          <w:rFonts w:ascii="Segoe UI" w:eastAsia="Times New Roman" w:hAnsi="Segoe UI" w:cs="Segoe UI"/>
+          <w:color w:val="0D0D0D"/>
+          <w:sz w:val="24"/>
+          <w:szCs w:val="24"/>
+          <w:lang w:eastAsia="nl-BE"/>
+        </w:rPr>
+        <w:t xml:space="preserve"> Creëer klassen </w:t>
+      </w:r>
+      <w:r>
+        <w:rPr>
+          <w:rFonts w:ascii="Courier New" w:eastAsia="Times New Roman" w:hAnsi="Courier New" w:cs="Courier New"/>
+          <w:b/>
+          <w:bCs/>
+          <w:color w:val="0D0D0D"/>
+          <w:sz w:val="21"/>
+          <w:szCs w:val="21"/>
+          <w:bdr w:val="single" w:sz="2" w:space="0" w:color="E3E3E3" w:frame="1"/>
+          <w:lang w:eastAsia="nl-BE"/>
+        </w:rPr>
+        <w:t>Bus</w:t>
+      </w:r>
+      <w:r>
+        <w:rPr>
+          <w:rFonts w:ascii="Segoe UI" w:eastAsia="Times New Roman" w:hAnsi="Segoe UI" w:cs="Segoe UI"/>
+          <w:color w:val="0D0D0D"/>
+          <w:sz w:val="24"/>
+          <w:szCs w:val="24"/>
+          <w:lang w:eastAsia="nl-BE"/>
+        </w:rPr>
+        <w:t xml:space="preserve">, </w:t>
+      </w:r>
+      <w:r>
+        <w:rPr>
+          <w:rFonts w:ascii="Courier New" w:eastAsia="Times New Roman" w:hAnsi="Courier New" w:cs="Courier New"/>
+          <w:b/>
+          <w:bCs/>
+          <w:color w:val="0D0D0D"/>
+          <w:sz w:val="21"/>
+          <w:szCs w:val="21"/>
+          <w:bdr w:val="single" w:sz="2" w:space="0" w:color="E3E3E3" w:frame="1"/>
+          <w:lang w:eastAsia="nl-BE"/>
+        </w:rPr>
+        <w:t>Trein</w:t>
+      </w:r>
+      <w:r>
+        <w:rPr>
+          <w:rFonts w:ascii="Segoe UI" w:eastAsia="Times New Roman" w:hAnsi="Segoe UI" w:cs="Segoe UI"/>
+          <w:color w:val="0D0D0D"/>
+          <w:sz w:val="24"/>
+          <w:szCs w:val="24"/>
+          <w:lang w:eastAsia="nl-BE"/>
+        </w:rPr>
+        <w:t xml:space="preserve"> en </w:t>
+      </w:r>
+      <w:r>
+        <w:rPr>
+          <w:rFonts w:ascii="Courier New" w:eastAsia="Times New Roman" w:hAnsi="Courier New" w:cs="Courier New"/>
+          <w:b/>
+          <w:bCs/>
+          <w:color w:val="0D0D0D"/>
+          <w:sz w:val="21"/>
+          <w:szCs w:val="21"/>
+          <w:bdr w:val="single" w:sz="2" w:space="0" w:color="E3E3E3" w:frame="1"/>
+          <w:lang w:eastAsia="nl-BE"/>
+        </w:rPr>
+        <w:t>Vliegtuig</w:t>
+      </w:r>
+      <w:r>
+        <w:rPr>
+          <w:rFonts w:ascii="Segoe UI" w:eastAsia="Times New Roman" w:hAnsi="Segoe UI" w:cs="Segoe UI"/>
+          <w:color w:val="0D0D0D"/>
+          <w:sz w:val="24"/>
+          <w:szCs w:val="24"/>
+          <w:lang w:eastAsia="nl-BE"/>
+        </w:rPr>
+        <w:t xml:space="preserve">, elk met methoden </w:t>
+      </w:r>
       <w:proofErr w:type="spellStart"/>
       <w:r>
         <w:rPr>
-          <w:rFonts w:ascii="Segoe UI" w:eastAsia="Times New Roman" w:hAnsi="Segoe UI" w:cs="Segoe UI"/>
-          <w:color w:val="0D0D0D"/>
-          <w:sz w:val="24"/>
-          <w:szCs w:val="24"/>
-          <w:lang w:eastAsia="nl-BE"/>
-        </w:rPr>
-        <w:t>Refactor</w:t>
+          <w:rFonts w:ascii="Courier New" w:eastAsia="Times New Roman" w:hAnsi="Courier New" w:cs="Courier New"/>
+          <w:b/>
+          <w:bCs/>
+          <w:color w:val="0D0D0D"/>
+          <w:sz w:val="21"/>
+          <w:szCs w:val="21"/>
+          <w:bdr w:val="single" w:sz="2" w:space="0" w:color="E3E3E3" w:frame="1"/>
+          <w:lang w:eastAsia="nl-BE"/>
+        </w:rPr>
+        <w:t>ReisUitvoeren</w:t>
       </w:r>
       <w:proofErr w:type="spellEnd"/>
       <w:r>
@@ -44,14 +169,62 @@
           <w:szCs w:val="24"/>
           <w:lang w:eastAsia="nl-BE"/>
         </w:rPr>
-        <w:t xml:space="preserve"> het programma om gebruik te maken van losse koppeling.</w:t>
+        <w:t xml:space="preserve">, </w:t>
+      </w:r>
+      <w:proofErr w:type="spellStart"/>
+      <w:r>
+        <w:rPr>
+          <w:rFonts w:ascii="Courier New" w:eastAsia="Times New Roman" w:hAnsi="Courier New" w:cs="Courier New"/>
+          <w:b/>
+          <w:bCs/>
+          <w:color w:val="0D0D0D"/>
+          <w:sz w:val="21"/>
+          <w:szCs w:val="21"/>
+          <w:bdr w:val="single" w:sz="2" w:space="0" w:color="E3E3E3" w:frame="1"/>
+          <w:lang w:eastAsia="nl-BE"/>
+        </w:rPr>
+        <w:t>StuurEmail</w:t>
+      </w:r>
+      <w:proofErr w:type="spellEnd"/>
+      <w:r>
+        <w:rPr>
+          <w:rFonts w:ascii="Segoe UI" w:eastAsia="Times New Roman" w:hAnsi="Segoe UI" w:cs="Segoe UI"/>
+          <w:color w:val="0D0D0D"/>
+          <w:sz w:val="24"/>
+          <w:szCs w:val="24"/>
+          <w:lang w:eastAsia="nl-BE"/>
+        </w:rPr>
+        <w:t xml:space="preserve"> en een eigenschap </w:t>
+      </w:r>
+      <w:r>
+        <w:rPr>
+          <w:rFonts w:ascii="Courier New" w:eastAsia="Times New Roman" w:hAnsi="Courier New" w:cs="Courier New"/>
+          <w:b/>
+          <w:bCs/>
+          <w:color w:val="0D0D0D"/>
+          <w:sz w:val="21"/>
+          <w:szCs w:val="21"/>
+          <w:bdr w:val="single" w:sz="2" w:space="0" w:color="E3E3E3" w:frame="1"/>
+          <w:lang w:eastAsia="nl-BE"/>
+        </w:rPr>
+        <w:t>Prijs</w:t>
+      </w:r>
+      <w:r>
+        <w:rPr>
+          <w:rFonts w:ascii="Segoe UI" w:eastAsia="Times New Roman" w:hAnsi="Segoe UI" w:cs="Segoe UI"/>
+          <w:color w:val="0D0D0D"/>
+          <w:sz w:val="24"/>
+          <w:szCs w:val="24"/>
+          <w:lang w:eastAsia="nl-BE"/>
+        </w:rPr>
+        <w:t>.</w:t>
       </w:r>
     </w:p>
     <w:p>
       <w:pPr>
         <w:numPr>
           <w:ilvl w:val="0"/>
-          <w:numId w:val="1"/>
+          <w:numId w:val="2"/>
         </w:numPr>
         <w:pBdr>
           <w:top w:val="single" w:sz="2" w:space="0" w:color="E3E3E3"/>
@@ -72,14 +245,26 @@
       <w:r>
         <w:rPr>
           <w:rFonts w:ascii="Segoe UI" w:eastAsia="Times New Roman" w:hAnsi="Segoe UI" w:cs="Segoe UI"/>
-          <w:color w:val="0D0D0D"/>
-          <w:sz w:val="24"/>
-          <w:szCs w:val="24"/>
-          <w:lang w:eastAsia="nl-BE"/>
-        </w:rPr>
-        <w:t xml:space="preserve">Introduceer een </w:t>
-      </w:r>
-      <w:proofErr w:type="spellStart"/>
+          <w:b/>
+          <w:bCs/>
+          <w:color w:val="0D0D0D"/>
+          <w:sz w:val="24"/>
+          <w:szCs w:val="24"/>
+          <w:bdr w:val="single" w:sz="2" w:space="0" w:color="E3E3E3" w:frame="1"/>
+          <w:lang w:eastAsia="nl-BE"/>
+        </w:rPr>
+        <w:t>Reis Klasse:</w:t>
+      </w:r>
+      <w:r>
+        <w:rPr>
+          <w:rFonts w:ascii="Segoe UI" w:eastAsia="Times New Roman" w:hAnsi="Segoe UI" w:cs="Segoe UI"/>
+          <w:color w:val="0D0D0D"/>
+          <w:sz w:val="24"/>
+          <w:szCs w:val="24"/>
+          <w:lang w:eastAsia="nl-BE"/>
+        </w:rPr>
+        <w:t xml:space="preserve"> Implementeer een </w:t>
+      </w:r>
       <w:r>
         <w:rPr>
           <w:rFonts w:ascii="Courier New" w:eastAsia="Times New Roman" w:hAnsi="Courier New" w:cs="Courier New"/>
@@ -91,75 +276,76 @@
           <w:bdr w:val="single" w:sz="2" w:space="0" w:color="E3E3E3" w:frame="1"/>
           <w:lang w:eastAsia="nl-BE"/>
         </w:rPr>
-        <w:t>ITransportmiddel</w:t>
-      </w:r>
-      <w:proofErr w:type="spellEnd"/>
-      <w:r>
-        <w:rPr>
-          <w:rFonts w:ascii="Segoe UI" w:eastAsia="Times New Roman" w:hAnsi="Segoe UI" w:cs="Segoe UI"/>
-          <w:color w:val="0D0D0D"/>
-          <w:sz w:val="24"/>
-          <w:szCs w:val="24"/>
-          <w:lang w:eastAsia="nl-BE"/>
-        </w:rPr>
-        <w:t xml:space="preserve"> interface met de methoden </w:t>
-      </w:r>
-      <w:proofErr w:type="spellStart"/>
-      <w:r>
-        <w:rPr>
-          <w:rFonts w:ascii="Courier New" w:eastAsia="Times New Roman" w:hAnsi="Courier New" w:cs="Courier New"/>
-          <w:b/>
-          <w:bCs/>
-          <w:color w:val="0D0D0D"/>
-          <w:sz w:val="21"/>
-          <w:szCs w:val="21"/>
-          <w:bdr w:val="single" w:sz="2" w:space="0" w:color="E3E3E3" w:frame="1"/>
-          <w:lang w:eastAsia="nl-BE"/>
-        </w:rPr>
-        <w:t>ReisUitvoeren</w:t>
-      </w:r>
-      <w:proofErr w:type="spellEnd"/>
-      <w:r>
-        <w:rPr>
-          <w:rFonts w:ascii="Segoe UI" w:eastAsia="Times New Roman" w:hAnsi="Segoe UI" w:cs="Segoe UI"/>
-          <w:color w:val="0D0D0D"/>
-          <w:sz w:val="24"/>
-          <w:szCs w:val="24"/>
-          <w:lang w:eastAsia="nl-BE"/>
-        </w:rPr>
-        <w:t xml:space="preserve"> en </w:t>
-      </w:r>
-      <w:proofErr w:type="spellStart"/>
-      <w:r>
-        <w:rPr>
-          <w:rFonts w:ascii="Courier New" w:eastAsia="Times New Roman" w:hAnsi="Courier New" w:cs="Courier New"/>
-          <w:b/>
-          <w:bCs/>
-          <w:color w:val="0D0D0D"/>
-          <w:sz w:val="21"/>
-          <w:szCs w:val="21"/>
-          <w:bdr w:val="single" w:sz="2" w:space="0" w:color="E3E3E3" w:frame="1"/>
-          <w:lang w:eastAsia="nl-BE"/>
-        </w:rPr>
-        <w:t>StuurEmail</w:t>
-      </w:r>
-      <w:proofErr w:type="spellEnd"/>
-      <w:r>
-        <w:rPr>
-          <w:rFonts w:ascii="Segoe UI" w:eastAsia="Times New Roman" w:hAnsi="Segoe UI" w:cs="Segoe UI"/>
-          <w:color w:val="0D0D0D"/>
-          <w:sz w:val="24"/>
-          <w:szCs w:val="24"/>
-          <w:lang w:eastAsia="nl-BE"/>
-        </w:rPr>
-        <w:t>.</w:t>
+        <w:t>Reis</w:t>
+      </w:r>
+      <w:r>
+        <w:rPr>
+          <w:rFonts w:ascii="Segoe UI" w:eastAsia="Times New Roman" w:hAnsi="Segoe UI" w:cs="Segoe UI"/>
+          <w:color w:val="0D0D0D"/>
+          <w:sz w:val="24"/>
+          <w:szCs w:val="24"/>
+          <w:lang w:eastAsia="nl-BE"/>
+        </w:rPr>
+        <w:t xml:space="preserve"> klasse die één van de transportmiddelen direct instantieert en gebruikt.</w:t>
       </w:r>
     </w:p>
     <w:p>
       <w:pPr>
+        <w:pBdr>
+          <w:top w:val="single" w:sz="2" w:space="0" w:color="E3E3E3"/>
+          <w:left w:val="single" w:sz="2" w:space="0" w:color="E3E3E3"/>
+          <w:bottom w:val="single" w:sz="2" w:space="0" w:color="E3E3E3"/>
+          <w:right w:val="single" w:sz="2" w:space="0" w:color="E3E3E3"/>
+        </w:pBdr>
+        <w:shd w:val="clear" w:color="auto" w:fill="FFFFFF"/>
+        <w:spacing w:before="100" w:beforeAutospacing="1" w:after="100" w:afterAutospacing="1" w:line="240" w:lineRule="auto"/>
+        <w:outlineLvl w:val="3"/>
+        <w:rPr>
+          <w:rFonts w:ascii="Segoe UI" w:eastAsia="Times New Roman" w:hAnsi="Segoe UI" w:cs="Segoe UI"/>
+          <w:color w:val="0D0D0D"/>
+          <w:sz w:val="24"/>
+          <w:szCs w:val="24"/>
+          <w:lang w:eastAsia="nl-BE"/>
+        </w:rPr>
+      </w:pPr>
+      <w:r>
+        <w:rPr>
+          <w:rFonts w:ascii="Segoe UI" w:eastAsia="Times New Roman" w:hAnsi="Segoe UI" w:cs="Segoe UI"/>
+          <w:color w:val="0D0D0D"/>
+          <w:sz w:val="24"/>
+          <w:szCs w:val="24"/>
+          <w:lang w:eastAsia="nl-BE"/>
+        </w:rPr>
+        <w:t xml:space="preserve">Deel 2: </w:t>
+      </w:r>
+      <w:proofErr w:type="spellStart"/>
+      <w:r>
+        <w:rPr>
+          <w:rFonts w:ascii="Segoe UI" w:eastAsia="Times New Roman" w:hAnsi="Segoe UI" w:cs="Segoe UI"/>
+          <w:color w:val="0D0D0D"/>
+          <w:sz w:val="24"/>
+          <w:szCs w:val="24"/>
+          <w:lang w:eastAsia="nl-BE"/>
+        </w:rPr>
+        <w:t>Refactor</w:t>
+      </w:r>
+      <w:proofErr w:type="spellEnd"/>
+      <w:r>
+        <w:rPr>
+          <w:rFonts w:ascii="Segoe UI" w:eastAsia="Times New Roman" w:hAnsi="Segoe UI" w:cs="Segoe UI"/>
+          <w:color w:val="0D0D0D"/>
+          <w:sz w:val="24"/>
+          <w:szCs w:val="24"/>
+          <w:lang w:eastAsia="nl-BE"/>
+        </w:rPr>
+        <w:t xml:space="preserve"> naar Losse Koppeling</w:t>
+      </w:r>
+    </w:p>
+    <w:p>
+      <w:pPr>
         <w:numPr>
           <w:ilvl w:val="0"/>
-          <w:numId w:val="1"/>
+          <w:numId w:val="3"/>
         </w:numPr>
         <w:pBdr>
           <w:top w:val="single" w:sz="2" w:space="0" w:color="E3E3E3"/>
@@ -180,13 +366,27 @@
       <w:r>
         <w:rPr>
           <w:rFonts w:ascii="Segoe UI" w:eastAsia="Times New Roman" w:hAnsi="Segoe UI" w:cs="Segoe UI"/>
-          <w:color w:val="0D0D0D"/>
-          <w:sz w:val="24"/>
-          <w:szCs w:val="24"/>
-          <w:lang w:eastAsia="nl-BE"/>
-        </w:rPr>
-        <w:t xml:space="preserve">Pas de </w:t>
-      </w:r>
+          <w:b/>
+          <w:bCs/>
+          <w:color w:val="0D0D0D"/>
+          <w:sz w:val="24"/>
+          <w:szCs w:val="24"/>
+          <w:bdr w:val="single" w:sz="2" w:space="0" w:color="E3E3E3" w:frame="1"/>
+          <w:lang w:eastAsia="nl-BE"/>
+        </w:rPr>
+        <w:t>Introduceer Interface:</w:t>
+      </w:r>
+      <w:r>
+        <w:rPr>
+          <w:rFonts w:ascii="Segoe UI" w:eastAsia="Times New Roman" w:hAnsi="Segoe UI" w:cs="Segoe UI"/>
+          <w:color w:val="0D0D0D"/>
+          <w:sz w:val="24"/>
+          <w:szCs w:val="24"/>
+          <w:lang w:eastAsia="nl-BE"/>
+        </w:rPr>
+        <w:t xml:space="preserve"> Maak een </w:t>
+      </w:r>
+      <w:proofErr w:type="spellStart"/>
       <w:r>
         <w:rPr>
           <w:rFonts w:ascii="Courier New" w:eastAsia="Times New Roman" w:hAnsi="Courier New" w:cs="Courier New"/>
@@ -198,76 +398,6 @@
           <w:bdr w:val="single" w:sz="2" w:space="0" w:color="E3E3E3" w:frame="1"/>
           <w:lang w:eastAsia="nl-BE"/>
         </w:rPr>
-        <w:t>Bus</w:t>
-      </w:r>
-      <w:r>
-        <w:rPr>
-          <w:rFonts w:ascii="Segoe UI" w:eastAsia="Times New Roman" w:hAnsi="Segoe UI" w:cs="Segoe UI"/>
-          <w:color w:val="0D0D0D"/>
-          <w:sz w:val="24"/>
-          <w:szCs w:val="24"/>
-          <w:lang w:eastAsia="nl-BE"/>
-        </w:rPr>
-        <w:t xml:space="preserve">, </w:t>
-      </w:r>
-      <w:r>
-        <w:rPr>
-          <w:rFonts w:ascii="Courier New" w:eastAsia="Times New Roman" w:hAnsi="Courier New" w:cs="Courier New"/>
-          <w:b/>
-          <w:bCs/>
-          <w:color w:val="0D0D0D"/>
-          <w:sz w:val="21"/>
-          <w:szCs w:val="21"/>
-          <w:bdr w:val="single" w:sz="2" w:space="0" w:color="E3E3E3" w:frame="1"/>
-          <w:lang w:eastAsia="nl-BE"/>
-        </w:rPr>
-        <w:t>Trein</w:t>
-      </w:r>
-      <w:r>
-        <w:rPr>
-          <w:rFonts w:ascii="Segoe UI" w:eastAsia="Times New Roman" w:hAnsi="Segoe UI" w:cs="Segoe UI"/>
-          <w:color w:val="0D0D0D"/>
-          <w:sz w:val="24"/>
-          <w:szCs w:val="24"/>
-          <w:lang w:eastAsia="nl-BE"/>
-        </w:rPr>
-        <w:t xml:space="preserve">, en </w:t>
-      </w:r>
-      <w:r>
-        <w:rPr>
-          <w:rFonts w:ascii="Courier New" w:eastAsia="Times New Roman" w:hAnsi="Courier New" w:cs="Courier New"/>
-          <w:b/>
-          <w:bCs/>
-          <w:color w:val="0D0D0D"/>
-          <w:sz w:val="21"/>
-          <w:szCs w:val="21"/>
-          <w:bdr w:val="single" w:sz="2" w:space="0" w:color="E3E3E3" w:frame="1"/>
-          <w:lang w:eastAsia="nl-BE"/>
-        </w:rPr>
-        <w:t>Vliegtuig</w:t>
-      </w:r>
-      <w:r>
-        <w:rPr>
-          <w:rFonts w:ascii="Segoe UI" w:eastAsia="Times New Roman" w:hAnsi="Segoe UI" w:cs="Segoe UI"/>
-          <w:color w:val="0D0D0D"/>
-          <w:sz w:val="24"/>
-          <w:szCs w:val="24"/>
-          <w:lang w:eastAsia="nl-BE"/>
-        </w:rPr>
-        <w:t xml:space="preserve"> klassen aan zodat ze de </w:t>
-      </w:r>
-      <w:proofErr w:type="spellStart"/>
-      <w:r>
-        <w:rPr>
-          <w:rFonts w:ascii="Courier New" w:eastAsia="Times New Roman" w:hAnsi="Courier New" w:cs="Courier New"/>
-          <w:b/>
-          <w:bCs/>
-          <w:color w:val="0D0D0D"/>
-          <w:sz w:val="21"/>
-          <w:szCs w:val="21"/>
-          <w:bdr w:val="single" w:sz="2" w:space="0" w:color="E3E3E3" w:frame="1"/>
-          <w:lang w:eastAsia="nl-BE"/>
-        </w:rPr>
         <w:t>ITransportmiddel</w:t>
       </w:r>
       <w:proofErr w:type="spellEnd"/>
@@ -279,14 +409,14 @@
           <w:szCs w:val="24"/>
           <w:lang w:eastAsia="nl-BE"/>
         </w:rPr>
-        <w:t xml:space="preserve"> interface implementeren.</w:t>
+        <w:t xml:space="preserve"> interface met de benodigde methoden en eigenschappen.</w:t>
       </w:r>
     </w:p>
     <w:p>
       <w:pPr>
         <w:numPr>
           <w:ilvl w:val="0"/>
-          <w:numId w:val="1"/>
+          <w:numId w:val="3"/>
         </w:numPr>
         <w:pBdr>
           <w:top w:val="single" w:sz="2" w:space="0" w:color="E3E3E3"/>
@@ -307,12 +437,25 @@
       <w:r>
         <w:rPr>
           <w:rFonts w:ascii="Segoe UI" w:eastAsia="Times New Roman" w:hAnsi="Segoe UI" w:cs="Segoe UI"/>
-          <w:color w:val="0D0D0D"/>
-          <w:sz w:val="24"/>
-          <w:szCs w:val="24"/>
-          <w:lang w:eastAsia="nl-BE"/>
-        </w:rPr>
-        <w:t xml:space="preserve">Wijzig de </w:t>
+          <w:b/>
+          <w:bCs/>
+          <w:color w:val="0D0D0D"/>
+          <w:sz w:val="24"/>
+          <w:szCs w:val="24"/>
+          <w:bdr w:val="single" w:sz="2" w:space="0" w:color="E3E3E3" w:frame="1"/>
+          <w:lang w:eastAsia="nl-BE"/>
+        </w:rPr>
+        <w:t>Implementeer Interface in Transportklassen:</w:t>
+      </w:r>
+      <w:r>
+        <w:rPr>
+          <w:rFonts w:ascii="Segoe UI" w:eastAsia="Times New Roman" w:hAnsi="Segoe UI" w:cs="Segoe UI"/>
+          <w:color w:val="0D0D0D"/>
+          <w:sz w:val="24"/>
+          <w:szCs w:val="24"/>
+          <w:lang w:eastAsia="nl-BE"/>
+        </w:rPr>
+        <w:t xml:space="preserve"> Pas de </w:t>
       </w:r>
       <w:r>
         <w:rPr>
@@ -325,19 +468,18 @@
           <w:bdr w:val="single" w:sz="2" w:space="0" w:color="E3E3E3" w:frame="1"/>
           <w:lang w:eastAsia="nl-BE"/>
         </w:rPr>
-        <w:t>Reis</w:t>
-      </w:r>
-      <w:r>
-        <w:rPr>
-          <w:rFonts w:ascii="Segoe UI" w:eastAsia="Times New Roman" w:hAnsi="Segoe UI" w:cs="Segoe UI"/>
-          <w:color w:val="0D0D0D"/>
-          <w:sz w:val="24"/>
-          <w:szCs w:val="24"/>
-          <w:lang w:eastAsia="nl-BE"/>
-        </w:rPr>
-        <w:t xml:space="preserve"> klasse om een </w:t>
-      </w:r>
-      <w:proofErr w:type="spellStart"/>
+        <w:t>Bus</w:t>
+      </w:r>
+      <w:r>
+        <w:rPr>
+          <w:rFonts w:ascii="Segoe UI" w:eastAsia="Times New Roman" w:hAnsi="Segoe UI" w:cs="Segoe UI"/>
+          <w:color w:val="0D0D0D"/>
+          <w:sz w:val="24"/>
+          <w:szCs w:val="24"/>
+          <w:lang w:eastAsia="nl-BE"/>
+        </w:rPr>
+        <w:t xml:space="preserve">, </w:t>
+      </w:r>
       <w:r>
         <w:rPr>
           <w:rFonts w:ascii="Courier New" w:eastAsia="Times New Roman" w:hAnsi="Courier New" w:cs="Courier New"/>
@@ -349,6 +491,53 @@
           <w:bdr w:val="single" w:sz="2" w:space="0" w:color="E3E3E3" w:frame="1"/>
           <w:lang w:eastAsia="nl-BE"/>
         </w:rPr>
+        <w:t>Trein</w:t>
+      </w:r>
+      <w:r>
+        <w:rPr>
+          <w:rFonts w:ascii="Segoe UI" w:eastAsia="Times New Roman" w:hAnsi="Segoe UI" w:cs="Segoe UI"/>
+          <w:color w:val="0D0D0D"/>
+          <w:sz w:val="24"/>
+          <w:szCs w:val="24"/>
+          <w:lang w:eastAsia="nl-BE"/>
+        </w:rPr>
+        <w:t xml:space="preserve">, en </w:t>
+      </w:r>
+      <w:r>
+        <w:rPr>
+          <w:rFonts w:ascii="Courier New" w:eastAsia="Times New Roman" w:hAnsi="Courier New" w:cs="Courier New"/>
+          <w:b/>
+          <w:bCs/>
+          <w:color w:val="0D0D0D"/>
+          <w:sz w:val="21"/>
+          <w:szCs w:val="21"/>
+          <w:bdr w:val="single" w:sz="2" w:space="0" w:color="E3E3E3" w:frame="1"/>
+          <w:lang w:eastAsia="nl-BE"/>
+        </w:rPr>
+        <w:t>Vliegtuig</w:t>
+      </w:r>
+      <w:r>
+        <w:rPr>
+          <w:rFonts w:ascii="Segoe UI" w:eastAsia="Times New Roman" w:hAnsi="Segoe UI" w:cs="Segoe UI"/>
+          <w:color w:val="0D0D0D"/>
+          <w:sz w:val="24"/>
+          <w:szCs w:val="24"/>
+          <w:lang w:eastAsia="nl-BE"/>
+        </w:rPr>
+        <w:t xml:space="preserve"> klassen aan om de </w:t>
+      </w:r>
+      <w:proofErr w:type="spellStart"/>
+      <w:r>
+        <w:rPr>
+          <w:rFonts w:ascii="Courier New" w:eastAsia="Times New Roman" w:hAnsi="Courier New" w:cs="Courier New"/>
+          <w:b/>
+          <w:bCs/>
+          <w:color w:val="0D0D0D"/>
+          <w:sz w:val="21"/>
+          <w:szCs w:val="21"/>
+          <w:bdr w:val="single" w:sz="2" w:space="0" w:color="E3E3E3" w:frame="1"/>
+          <w:lang w:eastAsia="nl-BE"/>
+        </w:rPr>
         <w:t>ITransportmiddel</w:t>
       </w:r>
       <w:proofErr w:type="spellEnd"/>
@@ -360,80 +549,14 @@
           <w:szCs w:val="24"/>
           <w:lang w:eastAsia="nl-BE"/>
         </w:rPr>
-        <w:t xml:space="preserve"> object te accepteren via de </w:t>
-      </w:r>
-      <w:proofErr w:type="spellStart"/>
-      <w:r>
-        <w:rPr>
-          <w:rFonts w:ascii="Segoe UI" w:eastAsia="Times New Roman" w:hAnsi="Segoe UI" w:cs="Segoe UI"/>
-          <w:color w:val="0D0D0D"/>
-          <w:sz w:val="24"/>
-          <w:szCs w:val="24"/>
-          <w:lang w:eastAsia="nl-BE"/>
-        </w:rPr>
-        <w:t>constructor</w:t>
-      </w:r>
-      <w:proofErr w:type="spellEnd"/>
-      <w:r>
-        <w:rPr>
-          <w:rFonts w:ascii="Segoe UI" w:eastAsia="Times New Roman" w:hAnsi="Segoe UI" w:cs="Segoe UI"/>
-          <w:color w:val="0D0D0D"/>
-          <w:sz w:val="24"/>
-          <w:szCs w:val="24"/>
-          <w:lang w:eastAsia="nl-BE"/>
-        </w:rPr>
-        <w:t xml:space="preserve"> (</w:t>
-      </w:r>
-      <w:proofErr w:type="spellStart"/>
-      <w:r>
-        <w:rPr>
-          <w:rFonts w:ascii="Segoe UI" w:eastAsia="Times New Roman" w:hAnsi="Segoe UI" w:cs="Segoe UI"/>
-          <w:color w:val="0D0D0D"/>
-          <w:sz w:val="24"/>
-          <w:szCs w:val="24"/>
-          <w:lang w:eastAsia="nl-BE"/>
-        </w:rPr>
-        <w:t>dependency</w:t>
-      </w:r>
-      <w:proofErr w:type="spellEnd"/>
-      <w:r>
-        <w:rPr>
-          <w:rFonts w:ascii="Segoe UI" w:eastAsia="Times New Roman" w:hAnsi="Segoe UI" w:cs="Segoe UI"/>
-          <w:color w:val="0D0D0D"/>
-          <w:sz w:val="24"/>
-          <w:szCs w:val="24"/>
-          <w:lang w:eastAsia="nl-BE"/>
-        </w:rPr>
-        <w:t xml:space="preserve"> </w:t>
-      </w:r>
-      <w:proofErr w:type="spellStart"/>
-      <w:r>
-        <w:rPr>
-          <w:rFonts w:ascii="Segoe UI" w:eastAsia="Times New Roman" w:hAnsi="Segoe UI" w:cs="Segoe UI"/>
-          <w:color w:val="0D0D0D"/>
-          <w:sz w:val="24"/>
-          <w:szCs w:val="24"/>
-          <w:lang w:eastAsia="nl-BE"/>
-        </w:rPr>
-        <w:t>injection</w:t>
-      </w:r>
-      <w:proofErr w:type="spellEnd"/>
-      <w:r>
-        <w:rPr>
-          <w:rFonts w:ascii="Segoe UI" w:eastAsia="Times New Roman" w:hAnsi="Segoe UI" w:cs="Segoe UI"/>
-          <w:color w:val="0D0D0D"/>
-          <w:sz w:val="24"/>
-          <w:szCs w:val="24"/>
-          <w:lang w:eastAsia="nl-BE"/>
-        </w:rPr>
-        <w:t>).</w:t>
+        <w:t xml:space="preserve"> interface te implementeren.</w:t>
       </w:r>
     </w:p>
     <w:p>
       <w:pPr>
         <w:numPr>
           <w:ilvl w:val="0"/>
-          <w:numId w:val="1"/>
+          <w:numId w:val="3"/>
         </w:numPr>
         <w:pBdr>
           <w:top w:val="single" w:sz="2" w:space="0" w:color="E3E3E3"/>
@@ -451,15 +574,43 @@
           <w:lang w:eastAsia="nl-BE"/>
         </w:rPr>
       </w:pPr>
-      <w:r>
-        <w:rPr>
-          <w:rFonts w:ascii="Segoe UI" w:eastAsia="Times New Roman" w:hAnsi="Segoe UI" w:cs="Segoe UI"/>
-          <w:color w:val="0D0D0D"/>
-          <w:sz w:val="24"/>
-          <w:szCs w:val="24"/>
-          <w:lang w:eastAsia="nl-BE"/>
-        </w:rPr>
-        <w:t xml:space="preserve">Demonstreer hoe het programma werkt met verschillende transportmiddelen zonder de </w:t>
+      <w:proofErr w:type="spellStart"/>
+      <w:r>
+        <w:rPr>
+          <w:rFonts w:ascii="Segoe UI" w:eastAsia="Times New Roman" w:hAnsi="Segoe UI" w:cs="Segoe UI"/>
+          <w:b/>
+          <w:bCs/>
+          <w:color w:val="0D0D0D"/>
+          <w:sz w:val="24"/>
+          <w:szCs w:val="24"/>
+          <w:bdr w:val="single" w:sz="2" w:space="0" w:color="E3E3E3" w:frame="1"/>
+          <w:lang w:eastAsia="nl-BE"/>
+        </w:rPr>
+        <w:t>Refactor</w:t>
+      </w:r>
+      <w:proofErr w:type="spellEnd"/>
+      <w:r>
+        <w:rPr>
+          <w:rFonts w:ascii="Segoe UI" w:eastAsia="Times New Roman" w:hAnsi="Segoe UI" w:cs="Segoe UI"/>
+          <w:b/>
+          <w:bCs/>
+          <w:color w:val="0D0D0D"/>
+          <w:sz w:val="24"/>
+          <w:szCs w:val="24"/>
+          <w:bdr w:val="single" w:sz="2" w:space="0" w:color="E3E3E3" w:frame="1"/>
+          <w:lang w:eastAsia="nl-BE"/>
+        </w:rPr>
+        <w:t xml:space="preserve"> Reis Klasse:</w:t>
+      </w:r>
+      <w:r>
+        <w:rPr>
+          <w:rFonts w:ascii="Segoe UI" w:eastAsia="Times New Roman" w:hAnsi="Segoe UI" w:cs="Segoe UI"/>
+          <w:color w:val="0D0D0D"/>
+          <w:sz w:val="24"/>
+          <w:szCs w:val="24"/>
+          <w:lang w:eastAsia="nl-BE"/>
+        </w:rPr>
+        <w:t xml:space="preserve"> Wijzig de </w:t>
       </w:r>
       <w:r>
         <w:rPr>
@@ -482,7 +633,275 @@
           <w:szCs w:val="24"/>
           <w:lang w:eastAsia="nl-BE"/>
         </w:rPr>
-        <w:t xml:space="preserve"> klasse te wijzigen.</w:t>
+        <w:t xml:space="preserve"> klasse om een </w:t>
+      </w:r>
+      <w:proofErr w:type="spellStart"/>
+      <w:r>
+        <w:rPr>
+          <w:rFonts w:ascii="Courier New" w:eastAsia="Times New Roman" w:hAnsi="Courier New" w:cs="Courier New"/>
+          <w:b/>
+          <w:bCs/>
+          <w:color w:val="0D0D0D"/>
+          <w:sz w:val="21"/>
+          <w:szCs w:val="21"/>
+          <w:bdr w:val="single" w:sz="2" w:space="0" w:color="E3E3E3" w:frame="1"/>
+          <w:lang w:eastAsia="nl-BE"/>
+        </w:rPr>
+        <w:t>ITransportmiddel</w:t>
+      </w:r>
+      <w:proofErr w:type="spellEnd"/>
+      <w:r>
+        <w:rPr>
+          <w:rFonts w:ascii="Segoe UI" w:eastAsia="Times New Roman" w:hAnsi="Segoe UI" w:cs="Segoe UI"/>
+          <w:color w:val="0D0D0D"/>
+          <w:sz w:val="24"/>
+          <w:szCs w:val="24"/>
+          <w:lang w:eastAsia="nl-BE"/>
+        </w:rPr>
+        <w:t xml:space="preserve"> object via de </w:t>
+      </w:r>
+      <w:proofErr w:type="spellStart"/>
+      <w:r>
+        <w:rPr>
+          <w:rFonts w:ascii="Segoe UI" w:eastAsia="Times New Roman" w:hAnsi="Segoe UI" w:cs="Segoe UI"/>
+          <w:color w:val="0D0D0D"/>
+          <w:sz w:val="24"/>
+          <w:szCs w:val="24"/>
+          <w:lang w:eastAsia="nl-BE"/>
+        </w:rPr>
+        <w:t>constructor</w:t>
+      </w:r>
+      <w:proofErr w:type="spellEnd"/>
+      <w:r>
+        <w:rPr>
+          <w:rFonts w:ascii="Segoe UI" w:eastAsia="Times New Roman" w:hAnsi="Segoe UI" w:cs="Segoe UI"/>
+          <w:color w:val="0D0D0D"/>
+          <w:sz w:val="24"/>
+          <w:szCs w:val="24"/>
+          <w:lang w:eastAsia="nl-BE"/>
+        </w:rPr>
+        <w:t xml:space="preserve"> te accepteren (</w:t>
+      </w:r>
+      <w:proofErr w:type="spellStart"/>
+      <w:r>
+        <w:rPr>
+          <w:rFonts w:ascii="Segoe UI" w:eastAsia="Times New Roman" w:hAnsi="Segoe UI" w:cs="Segoe UI"/>
+          <w:color w:val="0D0D0D"/>
+          <w:sz w:val="24"/>
+          <w:szCs w:val="24"/>
+          <w:lang w:eastAsia="nl-BE"/>
+        </w:rPr>
+        <w:t>dependency</w:t>
+      </w:r>
+      <w:proofErr w:type="spellEnd"/>
+      <w:r>
+        <w:rPr>
+          <w:rFonts w:ascii="Segoe UI" w:eastAsia="Times New Roman" w:hAnsi="Segoe UI" w:cs="Segoe UI"/>
+          <w:color w:val="0D0D0D"/>
+          <w:sz w:val="24"/>
+          <w:szCs w:val="24"/>
+          <w:lang w:eastAsia="nl-BE"/>
+        </w:rPr>
+        <w:t xml:space="preserve"> </w:t>
+      </w:r>
+      <w:proofErr w:type="spellStart"/>
+      <w:r>
+        <w:rPr>
+          <w:rFonts w:ascii="Segoe UI" w:eastAsia="Times New Roman" w:hAnsi="Segoe UI" w:cs="Segoe UI"/>
+          <w:color w:val="0D0D0D"/>
+          <w:sz w:val="24"/>
+          <w:szCs w:val="24"/>
+          <w:lang w:eastAsia="nl-BE"/>
+        </w:rPr>
+        <w:t>injection</w:t>
+      </w:r>
+      <w:proofErr w:type="spellEnd"/>
+      <w:r>
+        <w:rPr>
+          <w:rFonts w:ascii="Segoe UI" w:eastAsia="Times New Roman" w:hAnsi="Segoe UI" w:cs="Segoe UI"/>
+          <w:color w:val="0D0D0D"/>
+          <w:sz w:val="24"/>
+          <w:szCs w:val="24"/>
+          <w:lang w:eastAsia="nl-BE"/>
+        </w:rPr>
+        <w:t>).</w:t>
+      </w:r>
+    </w:p>
+    <w:p>
+      <w:pPr>
+        <w:pBdr>
+          <w:top w:val="single" w:sz="2" w:space="0" w:color="E3E3E3"/>
+          <w:left w:val="single" w:sz="2" w:space="0" w:color="E3E3E3"/>
+          <w:bottom w:val="single" w:sz="2" w:space="0" w:color="E3E3E3"/>
+          <w:right w:val="single" w:sz="2" w:space="0" w:color="E3E3E3"/>
+        </w:pBdr>
+        <w:shd w:val="clear" w:color="auto" w:fill="FFFFFF"/>
+        <w:spacing w:before="100" w:beforeAutospacing="1" w:after="100" w:afterAutospacing="1" w:line="240" w:lineRule="auto"/>
+        <w:outlineLvl w:val="3"/>
+        <w:rPr>
+          <w:rFonts w:ascii="Segoe UI" w:eastAsia="Times New Roman" w:hAnsi="Segoe UI" w:cs="Segoe UI"/>
+          <w:color w:val="0D0D0D"/>
+          <w:sz w:val="24"/>
+          <w:szCs w:val="24"/>
+          <w:lang w:eastAsia="nl-BE"/>
+        </w:rPr>
+      </w:pPr>
+      <w:r>
+        <w:rPr>
+          <w:rFonts w:ascii="Segoe UI" w:eastAsia="Times New Roman" w:hAnsi="Segoe UI" w:cs="Segoe UI"/>
+          <w:color w:val="0D0D0D"/>
+          <w:sz w:val="24"/>
+          <w:szCs w:val="24"/>
+          <w:lang w:eastAsia="nl-BE"/>
+        </w:rPr>
+        <w:t>Deel 3: Demonstratie in Hoofdprogramma</w:t>
+      </w:r>
+    </w:p>
+    <w:p>
+      <w:pPr>
+        <w:numPr>
+          <w:ilvl w:val="0"/>
+          <w:numId w:val="4"/>
+        </w:numPr>
+        <w:pBdr>
+          <w:top w:val="single" w:sz="2" w:space="0" w:color="E3E3E3"/>
+          <w:left w:val="single" w:sz="2" w:space="5" w:color="E3E3E3"/>
+          <w:bottom w:val="single" w:sz="2" w:space="0" w:color="E3E3E3"/>
+          <w:right w:val="single" w:sz="2" w:space="0" w:color="E3E3E3"/>
+        </w:pBdr>
+        <w:shd w:val="clear" w:color="auto" w:fill="FFFFFF"/>
+        <w:spacing w:after="0" w:line="240" w:lineRule="auto"/>
+        <w:rPr>
+          <w:rFonts w:ascii="Segoe UI" w:eastAsia="Times New Roman" w:hAnsi="Segoe UI" w:cs="Segoe UI"/>
+          <w:color w:val="0D0D0D"/>
+          <w:sz w:val="24"/>
+          <w:szCs w:val="24"/>
+          <w:lang w:eastAsia="nl-BE"/>
+        </w:rPr>
+      </w:pPr>
+      <w:r>
+        <w:rPr>
+          <w:rFonts w:ascii="Segoe UI" w:eastAsia="Times New Roman" w:hAnsi="Segoe UI" w:cs="Segoe UI"/>
+          <w:b/>
+          <w:bCs/>
+          <w:color w:val="0D0D0D"/>
+          <w:sz w:val="24"/>
+          <w:szCs w:val="24"/>
+          <w:bdr w:val="single" w:sz="2" w:space="0" w:color="E3E3E3" w:frame="1"/>
+          <w:lang w:eastAsia="nl-BE"/>
+        </w:rPr>
+        <w:t xml:space="preserve">Implementeer </w:t>
+      </w:r>
+      <w:proofErr w:type="spellStart"/>
+      <w:r>
+        <w:rPr>
+          <w:rFonts w:ascii="Segoe UI" w:eastAsia="Times New Roman" w:hAnsi="Segoe UI" w:cs="Segoe UI"/>
+          <w:b/>
+          <w:bCs/>
+          <w:color w:val="0D0D0D"/>
+          <w:sz w:val="24"/>
+          <w:szCs w:val="24"/>
+          <w:bdr w:val="single" w:sz="2" w:space="0" w:color="E3E3E3" w:frame="1"/>
+          <w:lang w:eastAsia="nl-BE"/>
+        </w:rPr>
+        <w:t>Main</w:t>
+      </w:r>
+      <w:proofErr w:type="spellEnd"/>
+      <w:r>
+        <w:rPr>
+          <w:rFonts w:ascii="Segoe UI" w:eastAsia="Times New Roman" w:hAnsi="Segoe UI" w:cs="Segoe UI"/>
+          <w:b/>
+          <w:bCs/>
+          <w:color w:val="0D0D0D"/>
+          <w:sz w:val="24"/>
+          <w:szCs w:val="24"/>
+          <w:bdr w:val="single" w:sz="2" w:space="0" w:color="E3E3E3" w:frame="1"/>
+          <w:lang w:eastAsia="nl-BE"/>
+        </w:rPr>
+        <w:t xml:space="preserve"> Methode:</w:t>
+      </w:r>
+      <w:r>
+        <w:rPr>
+          <w:rFonts w:ascii="Segoe UI" w:eastAsia="Times New Roman" w:hAnsi="Segoe UI" w:cs="Segoe UI"/>
+          <w:color w:val="0D0D0D"/>
+          <w:sz w:val="24"/>
+          <w:szCs w:val="24"/>
+          <w:lang w:eastAsia="nl-BE"/>
+        </w:rPr>
+        <w:t xml:space="preserve"> In de </w:t>
+      </w:r>
+      <w:proofErr w:type="spellStart"/>
+      <w:r>
+        <w:rPr>
+          <w:rFonts w:ascii="Courier New" w:eastAsia="Times New Roman" w:hAnsi="Courier New" w:cs="Courier New"/>
+          <w:b/>
+          <w:bCs/>
+          <w:color w:val="0D0D0D"/>
+          <w:sz w:val="21"/>
+          <w:szCs w:val="21"/>
+          <w:bdr w:val="single" w:sz="2" w:space="0" w:color="E3E3E3" w:frame="1"/>
+          <w:lang w:eastAsia="nl-BE"/>
+        </w:rPr>
+        <w:t>Main</w:t>
+      </w:r>
+      <w:proofErr w:type="spellEnd"/>
+      <w:r>
+        <w:rPr>
+          <w:rFonts w:ascii="Segoe UI" w:eastAsia="Times New Roman" w:hAnsi="Segoe UI" w:cs="Segoe UI"/>
+          <w:color w:val="0D0D0D"/>
+          <w:sz w:val="24"/>
+          <w:szCs w:val="24"/>
+          <w:lang w:eastAsia="nl-BE"/>
+        </w:rPr>
+        <w:t xml:space="preserve"> methode, maak instanties van elk transportmiddel en creëer </w:t>
+      </w:r>
+      <w:r>
+        <w:rPr>
+          <w:rFonts w:ascii="Courier New" w:eastAsia="Times New Roman" w:hAnsi="Courier New" w:cs="Courier New"/>
+          <w:b/>
+          <w:bCs/>
+          <w:color w:val="0D0D0D"/>
+          <w:sz w:val="21"/>
+          <w:szCs w:val="21"/>
+          <w:bdr w:val="single" w:sz="2" w:space="0" w:color="E3E3E3" w:frame="1"/>
+          <w:lang w:eastAsia="nl-BE"/>
+        </w:rPr>
+        <w:t>Reis</w:t>
+      </w:r>
+      <w:r>
+        <w:rPr>
+          <w:rFonts w:ascii="Segoe UI" w:eastAsia="Times New Roman" w:hAnsi="Segoe UI" w:cs="Segoe UI"/>
+          <w:color w:val="0D0D0D"/>
+          <w:sz w:val="24"/>
+          <w:szCs w:val="24"/>
+          <w:lang w:eastAsia="nl-BE"/>
+        </w:rPr>
+        <w:t xml:space="preserve"> objecten met deze instanties. Roep de </w:t>
+      </w:r>
+      <w:proofErr w:type="spellStart"/>
+      <w:r>
+        <w:rPr>
+          <w:rFonts w:ascii="Courier New" w:eastAsia="Times New Roman" w:hAnsi="Courier New" w:cs="Courier New"/>
+          <w:b/>
+          <w:bCs/>
+          <w:color w:val="0D0D0D"/>
+          <w:sz w:val="21"/>
+          <w:szCs w:val="21"/>
+          <w:bdr w:val="single" w:sz="2" w:space="0" w:color="E3E3E3" w:frame="1"/>
+          <w:lang w:eastAsia="nl-BE"/>
+        </w:rPr>
+        <w:t>StuurEmail</w:t>
+      </w:r>
+      <w:proofErr w:type="spellEnd"/>
+      <w:r>
+        <w:rPr>
+          <w:rFonts w:ascii="Segoe UI" w:eastAsia="Times New Roman" w:hAnsi="Segoe UI" w:cs="Segoe UI"/>
+          <w:color w:val="0D0D0D"/>
+          <w:sz w:val="24"/>
+          <w:szCs w:val="24"/>
+          <w:lang w:eastAsia="nl-BE"/>
+        </w:rPr>
+        <w:t xml:space="preserve"> methode aan en toon de reisdetails en prijs.</w:t>
       </w:r>
     </w:p>
     <w:p/>
@@ -499,6 +918,345 @@
 <file path=word/numbering.xml><?xml version="1.0" encoding="utf-8"?>
 <w:numbering xmlns:wpc="http://schemas.microsoft.com/office/word/2010/wordprocessingCanvas" xmlns:cx="http://schemas.microsoft.com/office/drawing/2014/chartex" xmlns:cx1="http://schemas.microsoft.com/office/drawing/2015/9/8/chartex" xmlns:cx2="http://schemas.microsoft.com/office/drawing/2015/10/21/chartex" xmlns:cx3="http://schemas.microsoft.com/office/drawing/2016/5/9/chartex" xmlns:cx4="http://schemas.microsoft.com/office/drawing/2016/5/10/chartex" xmlns:cx5="http://schemas.microsoft.com/office/drawing/2016/5/11/chartex" xmlns:cx6="http://schemas.microsoft.com/office/drawing/2016/5/12/chartex" xmlns:cx7="http://schemas.microsoft.com/office/drawing/2016/5/13/chartex" xmlns:cx8="http://schemas.microsoft.com/office/drawing/2016/5/14/chartex" xmlns:mc="http://schemas.openxmlformats.org/markup-compatibility/2006" xmlns:aink="http://schemas.microsoft.com/office/drawing/2016/ink" xmlns:am3d="http://schemas.microsoft.com/office/drawing/2017/model3d" xmlns:o="urn:schemas-microsoft-com:office:office" xmlns:r="http://schemas.openxmlformats.org/officeDocument/2006/relationships" xmlns:m="http://schemas.openxmlformats.org/officeDocument/2006/math" xmlns:v="urn:schemas-microsoft-com:vml" xmlns:wp14="http://schemas.microsoft.com/office/word/2010/wordprocessingDrawing" xmlns:wp="http://schemas.openxmlformats.org/drawingml/2006/wordprocessingDrawing" xmlns:w10="urn:schemas-microsoft-com:office:word" xmlns:w="http://schemas.openxmlformats.org/wordprocessingml/2006/main" xmlns:w14="http://schemas.microsoft.com/office/word/2010/wordml" xmlns:w15="http://schemas.microsoft.com/office/word/2012/wordml" xmlns:w16cex="http://schemas.microsoft.com/office/word/2018/wordml/cex" xmlns:w16cid="http://schemas.microsoft.com/office/word/2016/wordml/cid" xmlns:w16="http://schemas.microsoft.com/office/word/2018/wordml" xmlns:w16sdtdh="http://schemas.microsoft.com/office/word/2020/wordml/sdtdatahash" xmlns:w16se="http://schemas.microsoft.com/office/word/2015/wordml/symex" xmlns:wpg="http://schemas.microsoft.com/office/word/2010/wordprocessingGroup" xmlns:wpi="http://schemas.microsoft.com/office/word/2010/wordprocessingInk" xmlns:wne="http://schemas.microsoft.com/office/word/2006/wordml" xmlns:wps="http://schemas.microsoft.com/office/word/2010/wordprocessingShape" mc:Ignorable="w14 w15 w16se w16cid w16 w16cex w16sdtdh wp14">
   <w:abstractNum w:abstractNumId="0" w15:restartNumberingAfterBreak="0">
+    <w:nsid w:val="12492ECB"/>
+    <w:multiLevelType w:val="multilevel"/>
+    <w:tmpl w:val="C33A1100"/>
+    <w:lvl w:ilvl="0">
+      <w:start w:val="1"/>
+      <w:numFmt w:val="decimal"/>
+      <w:lvlText w:val="%1."/>
+      <w:lvlJc w:val="left"/>
+      <w:pPr>
+        <w:tabs>
+          <w:tab w:val="num" w:pos="720"/>
+        </w:tabs>
+        <w:ind w:left="720" w:hanging="360"/>
+      </w:pPr>
+    </w:lvl>
+    <w:lvl w:ilvl="1" w:tentative="1">
+      <w:start w:val="1"/>
+      <w:numFmt w:val="decimal"/>
+      <w:lvlText w:val="%2."/>
+      <w:lvlJc w:val="left"/>
+      <w:pPr>
+        <w:tabs>
+          <w:tab w:val="num" w:pos="1440"/>
+        </w:tabs>
+        <w:ind w:left="1440" w:hanging="360"/>
+      </w:pPr>
+    </w:lvl>
+    <w:lvl w:ilvl="2" w:tentative="1">
+      <w:start w:val="1"/>
+      <w:numFmt w:val="decimal"/>
+      <w:lvlText w:val="%3."/>
+      <w:lvlJc w:val="left"/>
+      <w:pPr>
+        <w:tabs>
+          <w:tab w:val="num" w:pos="2160"/>
+        </w:tabs>
+        <w:ind w:left="2160" w:hanging="360"/>
+      </w:pPr>
+    </w:lvl>
+    <w:lvl w:ilvl="3" w:tentative="1">
+      <w:start w:val="1"/>
+      <w:numFmt w:val="decimal"/>
+      <w:lvlText w:val="%4."/>
+      <w:lvlJc w:val="left"/>
+      <w:pPr>
+        <w:tabs>
+          <w:tab w:val="num" w:pos="2880"/>
+        </w:tabs>
+        <w:ind w:left="2880" w:hanging="360"/>
+      </w:pPr>
+    </w:lvl>
+    <w:lvl w:ilvl="4" w:tentative="1">
+      <w:start w:val="1"/>
+      <w:numFmt w:val="decimal"/>
+      <w:lvlText w:val="%5."/>
+      <w:lvlJc w:val="left"/>
+      <w:pPr>
+        <w:tabs>
+          <w:tab w:val="num" w:pos="3600"/>
+        </w:tabs>
+        <w:ind w:left="3600" w:hanging="360"/>
+      </w:pPr>
+    </w:lvl>
+    <w:lvl w:ilvl="5" w:tentative="1">
+      <w:start w:val="1"/>
+      <w:numFmt w:val="decimal"/>
+      <w:lvlText w:val="%6."/>
+      <w:lvlJc w:val="left"/>
+      <w:pPr>
+        <w:tabs>
+          <w:tab w:val="num" w:pos="4320"/>
+        </w:tabs>
+        <w:ind w:left="4320" w:hanging="360"/>
+      </w:pPr>
+    </w:lvl>
+    <w:lvl w:ilvl="6" w:tentative="1">
+      <w:start w:val="1"/>
+      <w:numFmt w:val="decimal"/>
+      <w:lvlText w:val="%7."/>
+      <w:lvlJc w:val="left"/>
+      <w:pPr>
+        <w:tabs>
+          <w:tab w:val="num" w:pos="5040"/>
+        </w:tabs>
+        <w:ind w:left="5040" w:hanging="360"/>
+      </w:pPr>
+    </w:lvl>
+    <w:lvl w:ilvl="7" w:tentative="1">
+      <w:start w:val="1"/>
+      <w:numFmt w:val="decimal"/>
+      <w:lvlText w:val="%8."/>
+      <w:lvlJc w:val="left"/>
+      <w:pPr>
+        <w:tabs>
+          <w:tab w:val="num" w:pos="5760"/>
+        </w:tabs>
+        <w:ind w:left="5760" w:hanging="360"/>
+      </w:pPr>
+    </w:lvl>
+    <w:lvl w:ilvl="8" w:tentative="1">
+      <w:start w:val="1"/>
+      <w:numFmt w:val="decimal"/>
+      <w:lvlText w:val="%9."/>
+      <w:lvlJc w:val="left"/>
+      <w:pPr>
+        <w:tabs>
+          <w:tab w:val="num" w:pos="6480"/>
+        </w:tabs>
+        <w:ind w:left="6480" w:hanging="360"/>
+      </w:pPr>
+    </w:lvl>
+  </w:abstractNum>
+  <w:abstractNum w:abstractNumId="1" w15:restartNumberingAfterBreak="0">
+    <w:nsid w:val="3AE643DD"/>
+    <w:multiLevelType w:val="multilevel"/>
+    <w:tmpl w:val="5284EABA"/>
+    <w:lvl w:ilvl="0">
+      <w:start w:val="1"/>
+      <w:numFmt w:val="decimal"/>
+      <w:lvlText w:val="%1."/>
+      <w:lvlJc w:val="left"/>
+      <w:pPr>
+        <w:tabs>
+          <w:tab w:val="num" w:pos="720"/>
+        </w:tabs>
+        <w:ind w:left="720" w:hanging="360"/>
+      </w:pPr>
+    </w:lvl>
+    <w:lvl w:ilvl="1" w:tentative="1">
+      <w:start w:val="1"/>
+      <w:numFmt w:val="decimal"/>
+      <w:lvlText w:val="%2."/>
+      <w:lvlJc w:val="left"/>
+      <w:pPr>
+        <w:tabs>
+          <w:tab w:val="num" w:pos="1440"/>
+        </w:tabs>
+        <w:ind w:left="1440" w:hanging="360"/>
+      </w:pPr>
+    </w:lvl>
+    <w:lvl w:ilvl="2" w:tentative="1">
+      <w:start w:val="1"/>
+      <w:numFmt w:val="decimal"/>
+      <w:lvlText w:val="%3."/>
+      <w:lvlJc w:val="left"/>
+      <w:pPr>
+        <w:tabs>
+          <w:tab w:val="num" w:pos="2160"/>
+        </w:tabs>
+        <w:ind w:left="2160" w:hanging="360"/>
+      </w:pPr>
+    </w:lvl>
+    <w:lvl w:ilvl="3" w:tentative="1">
+      <w:start w:val="1"/>
+      <w:numFmt w:val="decimal"/>
+      <w:lvlText w:val="%4."/>
+      <w:lvlJc w:val="left"/>
+      <w:pPr>
+        <w:tabs>
+          <w:tab w:val="num" w:pos="2880"/>
+        </w:tabs>
+        <w:ind w:left="2880" w:hanging="360"/>
+      </w:pPr>
+    </w:lvl>
+    <w:lvl w:ilvl="4" w:tentative="1">
+      <w:start w:val="1"/>
+      <w:numFmt w:val="decimal"/>
+      <w:lvlText w:val="%5."/>
+      <w:lvlJc w:val="left"/>
+      <w:pPr>
+        <w:tabs>
+          <w:tab w:val="num" w:pos="3600"/>
+        </w:tabs>
+        <w:ind w:left="3600" w:hanging="360"/>
+      </w:pPr>
+    </w:lvl>
+    <w:lvl w:ilvl="5" w:tentative="1">
+      <w:start w:val="1"/>
+      <w:numFmt w:val="decimal"/>
+      <w:lvlText w:val="%6."/>
+      <w:lvlJc w:val="left"/>
+      <w:pPr>
+        <w:tabs>
+          <w:tab w:val="num" w:pos="4320"/>
+        </w:tabs>
+        <w:ind w:left="4320" w:hanging="360"/>
+      </w:pPr>
+    </w:lvl>
+    <w:lvl w:ilvl="6" w:tentative="1">
+      <w:start w:val="1"/>
+      <w:numFmt w:val="decimal"/>
+      <w:lvlText w:val="%7."/>
+      <w:lvlJc w:val="left"/>
+      <w:pPr>
+        <w:tabs>
+          <w:tab w:val="num" w:pos="5040"/>
+        </w:tabs>
+        <w:ind w:left="5040" w:hanging="360"/>
+      </w:pPr>
+    </w:lvl>
+    <w:lvl w:ilvl="7" w:tentative="1">
+      <w:start w:val="1"/>
+      <w:numFmt w:val="decimal"/>
+      <w:lvlText w:val="%8."/>
+      <w:lvlJc w:val="left"/>
+      <w:pPr>
+        <w:tabs>
+          <w:tab w:val="num" w:pos="5760"/>
+        </w:tabs>
+        <w:ind w:left="5760" w:hanging="360"/>
+      </w:pPr>
+    </w:lvl>
+    <w:lvl w:ilvl="8" w:tentative="1">
+      <w:start w:val="1"/>
+      <w:numFmt w:val="decimal"/>
+      <w:lvlText w:val="%9."/>
+      <w:lvlJc w:val="left"/>
+      <w:pPr>
+        <w:tabs>
+          <w:tab w:val="num" w:pos="6480"/>
+        </w:tabs>
+        <w:ind w:left="6480" w:hanging="360"/>
+      </w:pPr>
+    </w:lvl>
+  </w:abstractNum>
+  <w:abstractNum w:abstractNumId="2" w15:restartNumberingAfterBreak="0">
+    <w:nsid w:val="44B51D4A"/>
+    <w:multiLevelType w:val="multilevel"/>
+    <w:tmpl w:val="C308A268"/>
+    <w:lvl w:ilvl="0">
+      <w:start w:val="1"/>
+      <w:numFmt w:val="decimal"/>
+      <w:lvlText w:val="%1."/>
+      <w:lvlJc w:val="left"/>
+      <w:pPr>
+        <w:tabs>
+          <w:tab w:val="num" w:pos="720"/>
+        </w:tabs>
+        <w:ind w:left="720" w:hanging="360"/>
+      </w:pPr>
+    </w:lvl>
+    <w:lvl w:ilvl="1" w:tentative="1">
+      <w:start w:val="1"/>
+      <w:numFmt w:val="decimal"/>
+      <w:lvlText w:val="%2."/>
+      <w:lvlJc w:val="left"/>
+      <w:pPr>
+        <w:tabs>
+          <w:tab w:val="num" w:pos="1440"/>
+        </w:tabs>
+        <w:ind w:left="1440" w:hanging="360"/>
+      </w:pPr>
+    </w:lvl>
+    <w:lvl w:ilvl="2" w:tentative="1">
+      <w:start w:val="1"/>
+      <w:numFmt w:val="decimal"/>
+      <w:lvlText w:val="%3."/>
+      <w:lvlJc w:val="left"/>
+      <w:pPr>
+        <w:tabs>
+          <w:tab w:val="num" w:pos="2160"/>
+        </w:tabs>
+        <w:ind w:left="2160" w:hanging="360"/>
+      </w:pPr>
+    </w:lvl>
+    <w:lvl w:ilvl="3" w:tentative="1">
+      <w:start w:val="1"/>
+      <w:numFmt w:val="decimal"/>
+      <w:lvlText w:val="%4."/>
+      <w:lvlJc w:val="left"/>
+      <w:pPr>
+        <w:tabs>
+          <w:tab w:val="num" w:pos="2880"/>
+        </w:tabs>
+        <w:ind w:left="2880" w:hanging="360"/>
+      </w:pPr>
+    </w:lvl>
+    <w:lvl w:ilvl="4" w:tentative="1">
+      <w:start w:val="1"/>
+      <w:numFmt w:val="decimal"/>
+      <w:lvlText w:val="%5."/>
+      <w:lvlJc w:val="left"/>
+      <w:pPr>
+        <w:tabs>
+          <w:tab w:val="num" w:pos="3600"/>
+        </w:tabs>
+        <w:ind w:left="3600" w:hanging="360"/>
+      </w:pPr>
+    </w:lvl>
+    <w:lvl w:ilvl="5" w:tentative="1">
+      <w:start w:val="1"/>
+      <w:numFmt w:val="decimal"/>
+      <w:lvlText w:val="%6."/>
+      <w:lvlJc w:val="left"/>
+      <w:pPr>
+        <w:tabs>
+          <w:tab w:val="num" w:pos="4320"/>
+        </w:tabs>
+        <w:ind w:left="4320" w:hanging="360"/>
+      </w:pPr>
+    </w:lvl>
+    <w:lvl w:ilvl="6" w:tentative="1">
+      <w:start w:val="1"/>
+      <w:numFmt w:val="decimal"/>
+      <w:lvlText w:val="%7."/>
+      <w:lvlJc w:val="left"/>
+      <w:pPr>
+        <w:tabs>
+          <w:tab w:val="num" w:pos="5040"/>
+        </w:tabs>
+        <w:ind w:left="5040" w:hanging="360"/>
+      </w:pPr>
+    </w:lvl>
+    <w:lvl w:ilvl="7" w:tentative="1">
+      <w:start w:val="1"/>
+      <w:numFmt w:val="decimal"/>
+      <w:lvlText w:val="%8."/>
+      <w:lvlJc w:val="left"/>
+      <w:pPr>
+        <w:tabs>
+          <w:tab w:val="num" w:pos="5760"/>
+        </w:tabs>
+        <w:ind w:left="5760" w:hanging="360"/>
+      </w:pPr>
+    </w:lvl>
+    <w:lvl w:ilvl="8" w:tentative="1">
+      <w:start w:val="1"/>
+      <w:numFmt w:val="decimal"/>
+      <w:lvlText w:val="%9."/>
+      <w:lvlJc w:val="left"/>
+      <w:pPr>
+        <w:tabs>
+          <w:tab w:val="num" w:pos="6480"/>
+        </w:tabs>
+        <w:ind w:left="6480" w:hanging="360"/>
+      </w:pPr>
+    </w:lvl>
+  </w:abstractNum>
+  <w:abstractNum w:abstractNumId="3" w15:restartNumberingAfterBreak="0">
     <w:nsid w:val="538D7C79"/>
     <w:multiLevelType w:val="multilevel"/>
     <w:tmpl w:val="13CA6FBC"/>
@@ -647,8 +1405,169 @@
       </w:rPr>
     </w:lvl>
   </w:abstractNum>
+  <w:abstractNum w:abstractNumId="4" w15:restartNumberingAfterBreak="0">
+    <w:nsid w:val="7DD8134B"/>
+    <w:multiLevelType w:val="multilevel"/>
+    <w:tmpl w:val="C67643A8"/>
+    <w:lvl w:ilvl="0">
+      <w:start w:val="1"/>
+      <w:numFmt w:val="bullet"/>
+      <w:lvlText w:val=""/>
+      <w:lvlJc w:val="left"/>
+      <w:pPr>
+        <w:tabs>
+          <w:tab w:val="num" w:pos="720"/>
+        </w:tabs>
+        <w:ind w:left="720" w:hanging="360"/>
+      </w:pPr>
+      <w:rPr>
+        <w:rFonts w:ascii="Symbol" w:hAnsi="Symbol" w:hint="default"/>
+        <w:sz w:val="20"/>
+      </w:rPr>
+    </w:lvl>
+    <w:lvl w:ilvl="1" w:tentative="1">
+      <w:start w:val="1"/>
+      <w:numFmt w:val="bullet"/>
+      <w:lvlText w:val=""/>
+      <w:lvlJc w:val="left"/>
+      <w:pPr>
+        <w:tabs>
+          <w:tab w:val="num" w:pos="1440"/>
+        </w:tabs>
+        <w:ind w:left="1440" w:hanging="360"/>
+      </w:pPr>
+      <w:rPr>
+        <w:rFonts w:ascii="Symbol" w:hAnsi="Symbol" w:hint="default"/>
+        <w:sz w:val="20"/>
+      </w:rPr>
+    </w:lvl>
+    <w:lvl w:ilvl="2" w:tentative="1">
+      <w:start w:val="1"/>
+      <w:numFmt w:val="bullet"/>
+      <w:lvlText w:val=""/>
+      <w:lvlJc w:val="left"/>
+      <w:pPr>
+        <w:tabs>
+          <w:tab w:val="num" w:pos="2160"/>
+        </w:tabs>
+        <w:ind w:left="2160" w:hanging="360"/>
+      </w:pPr>
+      <w:rPr>
+        <w:rFonts w:ascii="Symbol" w:hAnsi="Symbol" w:hint="default"/>
+        <w:sz w:val="20"/>
+      </w:rPr>
+    </w:lvl>
+    <w:lvl w:ilvl="3" w:tentative="1">
+      <w:start w:val="1"/>
+      <w:numFmt w:val="bullet"/>
+      <w:lvlText w:val=""/>
+      <w:lvlJc w:val="left"/>
+      <w:pPr>
+        <w:tabs>
+          <w:tab w:val="num" w:pos="2880"/>
+        </w:tabs>
+        <w:ind w:left="2880" w:hanging="360"/>
+      </w:pPr>
+      <w:rPr>
+        <w:rFonts w:ascii="Symbol" w:hAnsi="Symbol" w:hint="default"/>
+        <w:sz w:val="20"/>
+      </w:rPr>
+    </w:lvl>
+    <w:lvl w:ilvl="4" w:tentative="1">
+      <w:start w:val="1"/>
+      <w:numFmt w:val="bullet"/>
+      <w:lvlText w:val=""/>
+      <w:lvlJc w:val="left"/>
+      <w:pPr>
+        <w:tabs>
+          <w:tab w:val="num" w:pos="3600"/>
+        </w:tabs>
+        <w:ind w:left="3600" w:hanging="360"/>
+      </w:pPr>
+      <w:rPr>
+        <w:rFonts w:ascii="Symbol" w:hAnsi="Symbol" w:hint="default"/>
+        <w:sz w:val="20"/>
+      </w:rPr>
+    </w:lvl>
+    <w:lvl w:ilvl="5" w:tentative="1">
+      <w:start w:val="1"/>
+      <w:numFmt w:val="bullet"/>
+      <w:lvlText w:val=""/>
+      <w:lvlJc w:val="left"/>
+      <w:pPr>
+        <w:tabs>
+          <w:tab w:val="num" w:pos="4320"/>
+        </w:tabs>
+        <w:ind w:left="4320" w:hanging="360"/>
+      </w:pPr>
+      <w:rPr>
+        <w:rFonts w:ascii="Symbol" w:hAnsi="Symbol" w:hint="default"/>
+        <w:sz w:val="20"/>
+      </w:rPr>
+    </w:lvl>
+    <w:lvl w:ilvl="6" w:tentative="1">
+      <w:start w:val="1"/>
+      <w:numFmt w:val="bullet"/>
+      <w:lvlText w:val=""/>
+      <w:lvlJc w:val="left"/>
+      <w:pPr>
+        <w:tabs>
+          <w:tab w:val="num" w:pos="5040"/>
+        </w:tabs>
+        <w:ind w:left="5040" w:hanging="360"/>
+      </w:pPr>
+      <w:rPr>
+        <w:rFonts w:ascii="Symbol" w:hAnsi="Symbol" w:hint="default"/>
+        <w:sz w:val="20"/>
+      </w:rPr>
+    </w:lvl>
+    <w:lvl w:ilvl="7" w:tentative="1">
+      <w:start w:val="1"/>
+      <w:numFmt w:val="bullet"/>
+      <w:lvlText w:val=""/>
+      <w:lvlJc w:val="left"/>
+      <w:pPr>
+        <w:tabs>
+          <w:tab w:val="num" w:pos="5760"/>
+        </w:tabs>
+        <w:ind w:left="5760" w:hanging="360"/>
+      </w:pPr>
+      <w:rPr>
+        <w:rFonts w:ascii="Symbol" w:hAnsi="Symbol" w:hint="default"/>
+        <w:sz w:val="20"/>
+      </w:rPr>
+    </w:lvl>
+    <w:lvl w:ilvl="8" w:tentative="1">
+      <w:start w:val="1"/>
+      <w:numFmt w:val="bullet"/>
+      <w:lvlText w:val=""/>
+      <w:lvlJc w:val="left"/>
+      <w:pPr>
+        <w:tabs>
+          <w:tab w:val="num" w:pos="6480"/>
+        </w:tabs>
+        <w:ind w:left="6480" w:hanging="360"/>
+      </w:pPr>
+      <w:rPr>
+        <w:rFonts w:ascii="Symbol" w:hAnsi="Symbol" w:hint="default"/>
+        <w:sz w:val="20"/>
+      </w:rPr>
+    </w:lvl>
+  </w:abstractNum>
   <w:num w:numId="1">
+    <w:abstractNumId w:val="3"/>
+  </w:num>
+  <w:num w:numId="2">
     <w:abstractNumId w:val="0"/>
+  </w:num>
+  <w:num w:numId="3">
+    <w:abstractNumId w:val="1"/>
+  </w:num>
+  <w:num w:numId="4">
+    <w:abstractNumId w:val="2"/>
+  </w:num>
+  <w:num w:numId="5">
+    <w:abstractNumId w:val="4"/>
   </w:num>
 </w:numbering>
 </file>
@@ -1052,6 +1971,26 @@
     <w:name w:val="Normal"/>
     <w:qFormat/>
   </w:style>
+  <w:style w:type="paragraph" w:styleId="Kop4">
+    <w:name w:val="heading 4"/>
+    <w:basedOn w:val="Standaard"/>
+    <w:link w:val="Kop4Char"/>
+    <w:uiPriority w:val="9"/>
+    <w:qFormat/>
+    <w:rsid w:val="008442A4"/>
+    <w:pPr>
+      <w:spacing w:before="100" w:beforeAutospacing="1" w:after="100" w:afterAutospacing="1" w:line="240" w:lineRule="auto"/>
+      <w:outlineLvl w:val="3"/>
+    </w:pPr>
+    <w:rPr>
+      <w:rFonts w:ascii="Times New Roman" w:eastAsia="Times New Roman" w:hAnsi="Times New Roman" w:cs="Times New Roman"/>
+      <w:b/>
+      <w:bCs/>
+      <w:sz w:val="24"/>
+      <w:szCs w:val="24"/>
+      <w:lang w:eastAsia="nl-BE"/>
+    </w:rPr>
+  </w:style>
   <w:style w:type="character" w:default="1" w:styleId="Standaardalinea-lettertype">
     <w:name w:val="Default Paragraph Font"/>
     <w:uiPriority w:val="1"/>
@@ -1090,6 +2029,49 @@
       <w:rFonts w:ascii="Courier New" w:eastAsia="Times New Roman" w:hAnsi="Courier New" w:cs="Courier New"/>
       <w:sz w:val="20"/>
       <w:szCs w:val="20"/>
+    </w:rPr>
+  </w:style>
+  <w:style w:type="character" w:customStyle="1" w:styleId="Kop4Char">
+    <w:name w:val="Kop 4 Char"/>
+    <w:basedOn w:val="Standaardalinea-lettertype"/>
+    <w:link w:val="Kop4"/>
+    <w:uiPriority w:val="9"/>
+    <w:rsid w:val="008442A4"/>
+    <w:rPr>
+      <w:rFonts w:ascii="Times New Roman" w:eastAsia="Times New Roman" w:hAnsi="Times New Roman" w:cs="Times New Roman"/>
+      <w:b/>
+      <w:bCs/>
+      <w:sz w:val="24"/>
+      <w:szCs w:val="24"/>
+      <w:lang w:eastAsia="nl-BE"/>
+    </w:rPr>
+  </w:style>
+  <w:style w:type="paragraph" w:styleId="Normaalweb">
+    <w:name w:val="Normal (Web)"/>
+    <w:basedOn w:val="Standaard"/>
+    <w:uiPriority w:val="99"/>
+    <w:semiHidden/>
+    <w:unhideWhenUsed/>
+    <w:rsid w:val="008442A4"/>
+    <w:pPr>
+      <w:spacing w:before="100" w:beforeAutospacing="1" w:after="100" w:afterAutospacing="1" w:line="240" w:lineRule="auto"/>
+    </w:pPr>
+    <w:rPr>
+      <w:rFonts w:ascii="Times New Roman" w:eastAsia="Times New Roman" w:hAnsi="Times New Roman" w:cs="Times New Roman"/>
+      <w:sz w:val="24"/>
+      <w:szCs w:val="24"/>
+      <w:lang w:eastAsia="nl-BE"/>
+    </w:rPr>
+  </w:style>
+  <w:style w:type="character" w:styleId="Zwaar">
+    <w:name w:val="Strong"/>
+    <w:basedOn w:val="Standaardalinea-lettertype"/>
+    <w:uiPriority w:val="22"/>
+    <w:qFormat/>
+    <w:rsid w:val="008442A4"/>
+    <w:rPr>
+      <w:b/>
+      <w:bCs/>
     </w:rPr>
   </w:style>
 </w:styles>
